--- a/00-01 文档/接口文档/wpt-api服务对接文档（参考版）V1.docx
+++ b/00-01 文档/接口文档/wpt-api服务对接文档（参考版）V1.docx
@@ -1873,10 +1873,19 @@
       <w:r>
         <w:rPr>
           <w:rFonts w:ascii="微软雅黑" w:eastAsia="微软雅黑" w:hAnsi="微软雅黑"/>
-          <w:sz w:val="18"/>
-          <w:szCs w:val="18"/>
-        </w:rPr>
-        <w:t>VIDEO_DOCTOR</w:t>
+          <w:color w:val="000000"/>
+          <w:sz w:val="18"/>
+          <w:szCs w:val="18"/>
+        </w:rPr>
+        <w:t>PHONE_DOCTOR</w:t>
+      </w:r>
+      <w:r>
+        <w:rPr>
+          <w:rFonts w:ascii="微软雅黑" w:eastAsia="微软雅黑" w:hAnsi="微软雅黑"/>
+          <w:sz w:val="18"/>
+          <w:szCs w:val="18"/>
+        </w:rPr>
+        <w:t xml:space="preserve"> </w:t>
       </w:r>
       <w:r>
         <w:rPr>
@@ -1886,6 +1895,8 @@
         </w:rPr>
         <w:t>"</w:t>
       </w:r>
+      <w:bookmarkStart w:id="7" w:name="_GoBack"/>
+      <w:bookmarkEnd w:id="7"/>
     </w:p>
     <w:p>
       <w:pPr>
@@ -1933,7 +1944,7 @@
           <w:rFonts w:ascii="微软雅黑" w:eastAsia="微软雅黑" w:hAnsi="微软雅黑" w:cs="微软雅黑"/>
         </w:rPr>
       </w:pPr>
-      <w:bookmarkStart w:id="7" w:name="_Toc8313096"/>
+      <w:bookmarkStart w:id="8" w:name="_Toc8313096"/>
       <w:r>
         <w:rPr>
           <w:rFonts w:ascii="微软雅黑" w:eastAsia="微软雅黑" w:hAnsi="微软雅黑"/>
@@ -1958,7 +1969,7 @@
         <w:lastRenderedPageBreak/>
         <w:t>参数说明</w:t>
       </w:r>
-      <w:bookmarkEnd w:id="7"/>
+      <w:bookmarkEnd w:id="8"/>
     </w:p>
     <w:tbl>
       <w:tblPr>
@@ -1996,7 +2007,7 @@
                 <w:highlight w:val="lightGray"/>
               </w:rPr>
             </w:pPr>
-            <w:bookmarkStart w:id="8" w:name="_Toc8313097"/>
+            <w:bookmarkStart w:id="9" w:name="_Toc8313097"/>
             <w:r>
               <w:rPr>
                 <w:rFonts w:ascii="微软雅黑" w:eastAsia="微软雅黑" w:hAnsi="微软雅黑" w:hint="eastAsia"/>
@@ -2425,47 +2436,6 @@
                 <w:sz w:val="18"/>
                 <w:szCs w:val="18"/>
               </w:rPr>
-              <w:t>视频医生</w:t>
-            </w:r>
-            <w:r>
-              <w:rPr>
-                <w:rFonts w:ascii="微软雅黑" w:eastAsia="微软雅黑" w:hAnsi="微软雅黑" w:hint="eastAsia"/>
-                <w:color w:val="000000"/>
-                <w:sz w:val="18"/>
-                <w:szCs w:val="18"/>
-              </w:rPr>
-              <w:t>：</w:t>
-            </w:r>
-            <w:r>
-              <w:rPr>
-                <w:rFonts w:ascii="微软雅黑" w:eastAsia="微软雅黑" w:hAnsi="微软雅黑"/>
-                <w:color w:val="000000"/>
-                <w:sz w:val="18"/>
-                <w:szCs w:val="18"/>
-              </w:rPr>
-              <w:t>VIDEO_DOCTOR</w:t>
-            </w:r>
-          </w:p>
-          <w:p>
-            <w:pPr>
-              <w:autoSpaceDE w:val="0"/>
-              <w:autoSpaceDN w:val="0"/>
-              <w:ind w:firstLineChars="200" w:firstLine="360"/>
-              <w:jc w:val="left"/>
-              <w:rPr>
-                <w:rFonts w:ascii="微软雅黑" w:eastAsia="微软雅黑" w:hAnsi="微软雅黑"/>
-                <w:color w:val="000000"/>
-                <w:sz w:val="18"/>
-                <w:szCs w:val="18"/>
-              </w:rPr>
-            </w:pPr>
-            <w:r>
-              <w:rPr>
-                <w:rFonts w:ascii="微软雅黑" w:eastAsia="微软雅黑" w:hAnsi="微软雅黑" w:hint="eastAsia"/>
-                <w:color w:val="000000"/>
-                <w:sz w:val="18"/>
-                <w:szCs w:val="18"/>
-              </w:rPr>
               <w:t>电话医生</w:t>
             </w:r>
             <w:r>
@@ -2545,8 +2515,6 @@
               </w:rPr>
               <w:t>ONLINE_DOCTOR</w:t>
             </w:r>
-            <w:bookmarkStart w:id="9" w:name="_GoBack"/>
-            <w:bookmarkEnd w:id="9"/>
           </w:p>
           <w:p>
             <w:pPr>
@@ -2715,7 +2683,7 @@
         </w:rPr>
         <w:t>返回参数</w:t>
       </w:r>
-      <w:bookmarkEnd w:id="8"/>
+      <w:bookmarkEnd w:id="9"/>
     </w:p>
     <w:p>
       <w:pPr>
@@ -4101,7 +4069,7 @@
 </file>
 
 <file path=customXml/itemProps2.xml><?xml version="1.0" encoding="utf-8"?>
-<ds:datastoreItem xmlns:ds="http://schemas.openxmlformats.org/officeDocument/2006/customXml" ds:itemID="{A694C20A-A4E1-499A-ABCF-4752D1D783BA}">
+<ds:datastoreItem xmlns:ds="http://schemas.openxmlformats.org/officeDocument/2006/customXml" ds:itemID="{E8DD6660-8DA5-4FE6-A579-9F9CD94462BB}">
   <ds:schemaRefs>
     <ds:schemaRef ds:uri="http://schemas.openxmlformats.org/officeDocument/2006/bibliography"/>
   </ds:schemaRefs>

--- a/00-01 文档/接口文档/wpt-api服务对接文档（参考版）V1.docx
+++ b/00-01 文档/接口文档/wpt-api服务对接文档（参考版）V1.docx
@@ -1624,16 +1624,36 @@
           <w:sz w:val="18"/>
           <w:szCs w:val="18"/>
         </w:rPr>
-        <w:t>"key": "</w:t>
-      </w:r>
-      <w:r>
-        <w:rPr>
-          <w:rFonts w:ascii="微软雅黑" w:eastAsia="微软雅黑" w:hAnsi="微软雅黑"/>
-          <w:sz w:val="18"/>
-          <w:szCs w:val="18"/>
-        </w:rPr>
-        <w:t>mobile1</w:t>
-      </w:r>
+        <w:t>"</w:t>
+      </w:r>
+      <w:proofErr w:type="gramStart"/>
+      <w:r>
+        <w:rPr>
+          <w:rFonts w:ascii="微软雅黑" w:eastAsia="微软雅黑" w:hAnsi="微软雅黑"/>
+          <w:sz w:val="18"/>
+          <w:szCs w:val="18"/>
+        </w:rPr>
+        <w:t>key</w:t>
+      </w:r>
+      <w:proofErr w:type="gramEnd"/>
+      <w:r>
+        <w:rPr>
+          <w:rFonts w:ascii="微软雅黑" w:eastAsia="微软雅黑" w:hAnsi="微软雅黑"/>
+          <w:sz w:val="18"/>
+          <w:szCs w:val="18"/>
+        </w:rPr>
+        <w:t>": "</w:t>
+      </w:r>
+      <w:proofErr w:type="spellStart"/>
+      <w:r>
+        <w:rPr>
+          <w:rFonts w:ascii="微软雅黑" w:eastAsia="微软雅黑" w:hAnsi="微软雅黑" w:hint="eastAsia"/>
+          <w:sz w:val="18"/>
+          <w:szCs w:val="18"/>
+        </w:rPr>
+        <w:t>pmid</w:t>
+      </w:r>
+      <w:proofErr w:type="spellEnd"/>
       <w:r>
         <w:rPr>
           <w:rFonts w:ascii="微软雅黑" w:eastAsia="微软雅黑" w:hAnsi="微软雅黑"/>
@@ -1689,11 +1709,15 @@
       </w:r>
       <w:r>
         <w:rPr>
-          <w:rFonts w:ascii="微软雅黑" w:eastAsia="微软雅黑" w:hAnsi="微软雅黑"/>
-          <w:sz w:val="18"/>
-          <w:szCs w:val="18"/>
-        </w:rPr>
-        <w:t>13562432365</w:t>
+          <w:rFonts w:ascii="宋体" w:eastAsia="宋体" w:hAnsi="宋体" w:cs="宋体" w:hint="eastAsia"/>
+        </w:rPr>
+        <w:t xml:space="preserve"> </w:t>
+      </w:r>
+      <w:r>
+        <w:rPr>
+          <w:rFonts w:ascii="宋体" w:eastAsia="宋体" w:hAnsi="宋体" w:cs="宋体" w:hint="eastAsia"/>
+        </w:rPr>
+        <w:t>ailifang211222323</w:t>
       </w:r>
       <w:r>
         <w:rPr>
@@ -1895,8 +1919,6 @@
         </w:rPr>
         <w:t>"</w:t>
       </w:r>
-      <w:bookmarkStart w:id="7" w:name="_GoBack"/>
-      <w:bookmarkEnd w:id="7"/>
     </w:p>
     <w:p>
       <w:pPr>
@@ -1944,7 +1966,7 @@
           <w:rFonts w:ascii="微软雅黑" w:eastAsia="微软雅黑" w:hAnsi="微软雅黑" w:cs="微软雅黑"/>
         </w:rPr>
       </w:pPr>
-      <w:bookmarkStart w:id="8" w:name="_Toc8313096"/>
+      <w:bookmarkStart w:id="7" w:name="_Toc8313096"/>
       <w:r>
         <w:rPr>
           <w:rFonts w:ascii="微软雅黑" w:eastAsia="微软雅黑" w:hAnsi="微软雅黑"/>
@@ -1969,7 +1991,7 @@
         <w:lastRenderedPageBreak/>
         <w:t>参数说明</w:t>
       </w:r>
-      <w:bookmarkEnd w:id="8"/>
+      <w:bookmarkEnd w:id="7"/>
     </w:p>
     <w:tbl>
       <w:tblPr>
@@ -2007,7 +2029,7 @@
                 <w:highlight w:val="lightGray"/>
               </w:rPr>
             </w:pPr>
-            <w:bookmarkStart w:id="9" w:name="_Toc8313097"/>
+            <w:bookmarkStart w:id="8" w:name="_Toc8313097"/>
             <w:r>
               <w:rPr>
                 <w:rFonts w:ascii="微软雅黑" w:eastAsia="微软雅黑" w:hAnsi="微软雅黑" w:hint="eastAsia"/>
@@ -2542,22 +2564,24 @@
                 <w:szCs w:val="18"/>
               </w:rPr>
             </w:pPr>
+            <w:proofErr w:type="spellStart"/>
+            <w:r>
+              <w:rPr>
+                <w:rFonts w:ascii="微软雅黑" w:eastAsia="微软雅黑" w:hAnsi="微软雅黑"/>
+                <w:sz w:val="18"/>
+                <w:szCs w:val="18"/>
+              </w:rPr>
+              <w:t>P</w:t>
+            </w:r>
             <w:r>
               <w:rPr>
                 <w:rFonts w:ascii="微软雅黑" w:eastAsia="微软雅黑" w:hAnsi="微软雅黑" w:hint="eastAsia"/>
                 <w:sz w:val="18"/>
                 <w:szCs w:val="18"/>
               </w:rPr>
-              <w:t>mobile</w:t>
-            </w:r>
-            <w:r>
-              <w:rPr>
-                <w:rFonts w:ascii="微软雅黑" w:eastAsia="微软雅黑" w:hAnsi="微软雅黑"/>
-                <w:sz w:val="18"/>
-                <w:szCs w:val="18"/>
-              </w:rPr>
-              <w:t>1</w:t>
-            </w:r>
+              <w:t>mid</w:t>
+            </w:r>
+            <w:proofErr w:type="spellEnd"/>
           </w:p>
         </w:tc>
         <w:tc>
@@ -2628,17 +2652,10 @@
                 <w:sz w:val="18"/>
                 <w:szCs w:val="18"/>
               </w:rPr>
-              <w:t>备案用户</w:t>
-            </w:r>
-            <w:r>
-              <w:rPr>
-                <w:rFonts w:ascii="微软雅黑" w:eastAsia="微软雅黑" w:hAnsi="微软雅黑" w:hint="eastAsia"/>
-                <w:color w:val="000000"/>
-                <w:sz w:val="18"/>
-                <w:szCs w:val="18"/>
-              </w:rPr>
-              <w:t>手机号码</w:t>
-            </w:r>
+              <w:t>备案接口返回的pmid</w:t>
+            </w:r>
+            <w:bookmarkStart w:id="9" w:name="_GoBack"/>
+            <w:bookmarkEnd w:id="9"/>
           </w:p>
         </w:tc>
       </w:tr>
@@ -2683,7 +2700,7 @@
         </w:rPr>
         <w:t>返回参数</w:t>
       </w:r>
-      <w:bookmarkEnd w:id="9"/>
+      <w:bookmarkEnd w:id="8"/>
     </w:p>
     <w:p>
       <w:pPr>
@@ -4069,7 +4086,7 @@
 </file>
 
 <file path=customXml/itemProps2.xml><?xml version="1.0" encoding="utf-8"?>
-<ds:datastoreItem xmlns:ds="http://schemas.openxmlformats.org/officeDocument/2006/customXml" ds:itemID="{E8DD6660-8DA5-4FE6-A579-9F9CD94462BB}">
+<ds:datastoreItem xmlns:ds="http://schemas.openxmlformats.org/officeDocument/2006/customXml" ds:itemID="{7863F511-FC4F-4340-9F17-3CA12F3A984A}">
   <ds:schemaRefs>
     <ds:schemaRef ds:uri="http://schemas.openxmlformats.org/officeDocument/2006/bibliography"/>
   </ds:schemaRefs>
